--- a/doc/UserManual/Word/60_Command_WriteTimeSeriesPropertiesToFile.docx
+++ b/doc/UserManual/Word/60_Command_WriteTimeSeriesPropertiesToFile.docx
@@ -10,6 +10,8 @@
       <w:r>
         <w:t xml:space="preserve">Command Reference:  </w:t>
       </w:r>
+      <w:proofErr w:type="spellStart"/>
+      <w:proofErr w:type="gramStart"/>
       <w:r>
         <w:t>Write</w:t>
       </w:r>
@@ -22,9 +24,11 @@
       <w:r>
         <w:t>iesToFile</w:t>
       </w:r>
+      <w:proofErr w:type="spellEnd"/>
       <w:r>
         <w:t>()</w:t>
       </w:r>
+      <w:proofErr w:type="gramEnd"/>
     </w:p>
     <w:p>
       <w:pPr>
@@ -80,8 +84,6 @@
       <w:r>
         <w:t>0</w:t>
       </w:r>
-      <w:bookmarkStart w:id="0" w:name="_GoBack"/>
-      <w:bookmarkEnd w:id="0"/>
       <w:r>
         <w:t>, 20</w:t>
       </w:r>
@@ -109,6 +111,8 @@
       <w:r>
         <w:t xml:space="preserve">The </w:t>
       </w:r>
+      <w:proofErr w:type="spellStart"/>
+      <w:proofErr w:type="gramStart"/>
       <w:r>
         <w:rPr>
           <w:rStyle w:val="RTiSWDocLiteralText"/>
@@ -133,22 +137,30 @@
         </w:rPr>
         <w:t>iesToFile</w:t>
       </w:r>
+      <w:proofErr w:type="spellEnd"/>
       <w:r>
         <w:rPr>
           <w:rStyle w:val="RTiSWDocLiteralText"/>
         </w:rPr>
-        <w:t>()</w:t>
+        <w:t>(</w:t>
+      </w:r>
+      <w:proofErr w:type="gramEnd"/>
+      <w:r>
+        <w:rPr>
+          <w:rStyle w:val="RTiSWDocLiteralText"/>
+        </w:rPr>
+        <w:t>)</w:t>
       </w:r>
       <w:r>
         <w:t xml:space="preserve"> </w:t>
       </w:r>
-      <w:bookmarkStart w:id="1" w:name="OLE_LINK1"/>
-      <w:bookmarkStart w:id="2" w:name="OLE_LINK2"/>
+      <w:bookmarkStart w:id="0" w:name="OLE_LINK1"/>
+      <w:bookmarkStart w:id="1" w:name="OLE_LINK2"/>
       <w:r>
         <w:t>command</w:t>
       </w:r>
+      <w:bookmarkEnd w:id="0"/>
       <w:bookmarkEnd w:id="1"/>
-      <w:bookmarkEnd w:id="2"/>
       <w:r>
         <w:t xml:space="preserve"> </w:t>
       </w:r>
@@ -176,6 +188,8 @@
       <w:r>
         <w:t xml:space="preserve">.  This command should not be confused with the </w:t>
       </w:r>
+      <w:proofErr w:type="spellStart"/>
+      <w:proofErr w:type="gramStart"/>
       <w:r>
         <w:rPr>
           <w:rStyle w:val="RTiSWDocLiteralText"/>
@@ -188,11 +202,19 @@
         </w:rPr>
         <w:t>rtiesToFile</w:t>
       </w:r>
+      <w:proofErr w:type="spellEnd"/>
       <w:r>
         <w:rPr>
           <w:rStyle w:val="RTiSWDocLiteralText"/>
         </w:rPr>
-        <w:t>()</w:t>
+        <w:t>(</w:t>
+      </w:r>
+      <w:proofErr w:type="gramEnd"/>
+      <w:r>
+        <w:rPr>
+          <w:rStyle w:val="RTiSWDocLiteralText"/>
+        </w:rPr>
+        <w:t>)</w:t>
       </w:r>
       <w:r>
         <w:t xml:space="preserve"> command, which writes processor properties. </w:t>
@@ -306,12 +328,14 @@
                 <w:rStyle w:val="RTiSWDocLiteralText"/>
               </w:rPr>
             </w:pPr>
+            <w:proofErr w:type="spellStart"/>
             <w:r>
               <w:rPr>
                 <w:rStyle w:val="RTiSWDocLiteralText"/>
               </w:rPr>
               <w:t>NameValue</w:t>
             </w:r>
+            <w:proofErr w:type="spellEnd"/>
           </w:p>
         </w:tc>
         <w:tc>
@@ -335,6 +359,7 @@
               </w:rPr>
               <w:t xml:space="preserve">  </w:t>
             </w:r>
+            <w:proofErr w:type="spellStart"/>
             <w:r>
               <w:rPr>
                 <w:rStyle w:val="RTiSWDocLiteralText"/>
@@ -347,12 +372,14 @@
               </w:rPr>
               <w:t>Name</w:t>
             </w:r>
+            <w:proofErr w:type="spellEnd"/>
             <w:r>
               <w:rPr>
                 <w:rStyle w:val="RTiSWDocLiteralText"/>
               </w:rPr>
               <w:t>=</w:t>
             </w:r>
+            <w:proofErr w:type="spellStart"/>
             <w:r>
               <w:rPr>
                 <w:rStyle w:val="RTiSWDocLiteralText"/>
@@ -365,6 +392,7 @@
               </w:rPr>
               <w:t>Value</w:t>
             </w:r>
+            <w:proofErr w:type="spellEnd"/>
           </w:p>
           <w:p>
             <w:r>
@@ -373,6 +401,7 @@
               </w:rPr>
               <w:t xml:space="preserve">  </w:t>
             </w:r>
+            <w:proofErr w:type="spellStart"/>
             <w:r>
               <w:rPr>
                 <w:rStyle w:val="RTiSWDocLiteralText"/>
@@ -385,6 +414,7 @@
               </w:rPr>
               <w:t>Name</w:t>
             </w:r>
+            <w:proofErr w:type="spellEnd"/>
             <w:r>
               <w:rPr>
                 <w:rStyle w:val="RTiSWDocLiteralText"/>
@@ -426,12 +456,14 @@
                 <w:rStyle w:val="RTiSWDocLiteralText"/>
               </w:rPr>
             </w:pPr>
+            <w:proofErr w:type="spellStart"/>
             <w:r>
               <w:rPr>
                 <w:rStyle w:val="RTiSWDocLiteralText"/>
               </w:rPr>
               <w:t>NameTypeValue</w:t>
             </w:r>
+            <w:proofErr w:type="spellEnd"/>
           </w:p>
         </w:tc>
         <w:tc>
@@ -442,12 +474,14 @@
             <w:r>
               <w:t xml:space="preserve">Same as </w:t>
             </w:r>
+            <w:proofErr w:type="spellStart"/>
             <w:r>
               <w:rPr>
                 <w:rStyle w:val="RTiSWDocLiteralText"/>
               </w:rPr>
               <w:t>NameValue</w:t>
             </w:r>
+            <w:proofErr w:type="spellEnd"/>
             <w:r>
               <w:t xml:space="preserve"> format, with non-primitive objects treated as simple constructors:</w:t>
             </w:r>
@@ -456,6 +490,7 @@
             <w:r>
               <w:t xml:space="preserve">     </w:t>
             </w:r>
+            <w:proofErr w:type="spellStart"/>
             <w:r>
               <w:rPr>
                 <w:rStyle w:val="RTiSWDocLiteralText"/>
@@ -468,12 +503,14 @@
               </w:rPr>
               <w:t>Name</w:t>
             </w:r>
+            <w:proofErr w:type="spellEnd"/>
             <w:r>
               <w:rPr>
                 <w:rStyle w:val="RTiSWDocLiteralText"/>
               </w:rPr>
               <w:t>=</w:t>
             </w:r>
+            <w:proofErr w:type="spellStart"/>
             <w:r>
               <w:rPr>
                 <w:rStyle w:val="RTiSWDocLiteralText"/>
@@ -486,25 +523,48 @@
               </w:rPr>
               <w:t>Value</w:t>
             </w:r>
-          </w:p>
-          <w:p>
-            <w:r>
-              <w:rPr>
-                <w:rStyle w:val="RTiSWDocLiteralText"/>
-              </w:rPr>
-              <w:t xml:space="preserve">  DateTime</w:t>
-            </w:r>
-            <w:r>
-              <w:rPr>
-                <w:rStyle w:val="RTiSWDocLiteralText"/>
-              </w:rPr>
-              <w:t>Property=</w:t>
-            </w:r>
-            <w:r>
-              <w:rPr>
-                <w:rStyle w:val="RTiSWDocLiteralText"/>
-              </w:rPr>
-              <w:t>DateTime(“2010-10-01 12:30”)</w:t>
+            <w:proofErr w:type="spellEnd"/>
+          </w:p>
+          <w:p>
+            <w:r>
+              <w:rPr>
+                <w:rStyle w:val="RTiSWDocLiteralText"/>
+              </w:rPr>
+              <w:t xml:space="preserve">  </w:t>
+            </w:r>
+            <w:proofErr w:type="spellStart"/>
+            <w:r>
+              <w:rPr>
+                <w:rStyle w:val="RTiSWDocLiteralText"/>
+              </w:rPr>
+              <w:t>DateTime</w:t>
+            </w:r>
+            <w:r>
+              <w:rPr>
+                <w:rStyle w:val="RTiSWDocLiteralText"/>
+              </w:rPr>
+              <w:t>Property</w:t>
+            </w:r>
+            <w:proofErr w:type="spellEnd"/>
+            <w:r>
+              <w:rPr>
+                <w:rStyle w:val="RTiSWDocLiteralText"/>
+              </w:rPr>
+              <w:t>=</w:t>
+            </w:r>
+            <w:proofErr w:type="spellStart"/>
+            <w:r>
+              <w:rPr>
+                <w:rStyle w:val="RTiSWDocLiteralText"/>
+              </w:rPr>
+              <w:t>DateTime</w:t>
+            </w:r>
+            <w:proofErr w:type="spellEnd"/>
+            <w:r>
+              <w:rPr>
+                <w:rStyle w:val="RTiSWDocLiteralText"/>
+              </w:rPr>
+              <w:t>(“2010-10-01 12:30”)</w:t>
             </w:r>
           </w:p>
         </w:tc>
@@ -523,12 +583,14 @@
                 <w:rStyle w:val="RTiSWDocLiteralText"/>
               </w:rPr>
             </w:pPr>
+            <w:proofErr w:type="spellStart"/>
             <w:r>
               <w:rPr>
                 <w:rStyle w:val="RTiSWDocLiteralText"/>
               </w:rPr>
               <w:t>NameTypeValue</w:t>
             </w:r>
+            <w:proofErr w:type="spellEnd"/>
           </w:p>
           <w:p>
             <w:pPr>
@@ -552,20 +614,31 @@
             <w:r>
               <w:t xml:space="preserve">Similar to the </w:t>
             </w:r>
+            <w:proofErr w:type="spellStart"/>
             <w:r>
               <w:rPr>
                 <w:rStyle w:val="RTiSWDocLiteralText"/>
               </w:rPr>
               <w:t>NameTypeValue</w:t>
             </w:r>
-            <w:r>
-              <w:t xml:space="preserve"> format, however, objects are represented using “Pythonic” notation, to allow the file to be used directly by Python scripts:</w:t>
+            <w:proofErr w:type="spellEnd"/>
+            <w:r>
+              <w:t xml:space="preserve"> format, however, objects are represented using “</w:t>
+            </w:r>
+            <w:proofErr w:type="spellStart"/>
+            <w:r>
+              <w:t>Pythonic</w:t>
+            </w:r>
+            <w:proofErr w:type="spellEnd"/>
+            <w:r>
+              <w:t>” notation, to allow the file to be used directly by Python scripts:</w:t>
             </w:r>
           </w:p>
           <w:p>
             <w:r>
               <w:t xml:space="preserve">     </w:t>
             </w:r>
+            <w:proofErr w:type="spellStart"/>
             <w:r>
               <w:rPr>
                 <w:rStyle w:val="RTiSWDocLiteralText"/>
@@ -578,6 +651,7 @@
               </w:rPr>
               <w:t>Name</w:t>
             </w:r>
+            <w:proofErr w:type="spellEnd"/>
             <w:r>
               <w:rPr>
                 <w:rStyle w:val="RTiSWDocLiteralText"/>
@@ -588,7 +662,14 @@
               <w:rPr>
                 <w:rStyle w:val="RTiSWDocLiteralText"/>
               </w:rPr>
-              <w:t>”Property</w:t>
+              <w:t>”</w:t>
+            </w:r>
+            <w:proofErr w:type="spellStart"/>
+            <w:r>
+              <w:rPr>
+                <w:rStyle w:val="RTiSWDocLiteralText"/>
+              </w:rPr>
+              <w:t>Property</w:t>
             </w:r>
             <w:r>
               <w:rPr>
@@ -596,6 +677,7 @@
               </w:rPr>
               <w:t>Value</w:t>
             </w:r>
+            <w:proofErr w:type="spellEnd"/>
             <w:r>
               <w:rPr>
                 <w:rStyle w:val="RTiSWDocLiteralText"/>
@@ -608,19 +690,41 @@
               <w:rPr>
                 <w:rStyle w:val="RTiSWDocLiteralText"/>
               </w:rPr>
-              <w:t xml:space="preserve">  DateTime</w:t>
-            </w:r>
-            <w:r>
-              <w:rPr>
-                <w:rStyle w:val="RTiSWDocLiteralText"/>
-              </w:rPr>
-              <w:t>Property=</w:t>
-            </w:r>
-            <w:r>
-              <w:rPr>
-                <w:rStyle w:val="RTiSWDocLiteralText"/>
-              </w:rPr>
-              <w:t>DateTime(2010,10,1,12,30)</w:t>
+              <w:t xml:space="preserve">  </w:t>
+            </w:r>
+            <w:proofErr w:type="spellStart"/>
+            <w:r>
+              <w:rPr>
+                <w:rStyle w:val="RTiSWDocLiteralText"/>
+              </w:rPr>
+              <w:t>DateTime</w:t>
+            </w:r>
+            <w:r>
+              <w:rPr>
+                <w:rStyle w:val="RTiSWDocLiteralText"/>
+              </w:rPr>
+              <w:t>Property</w:t>
+            </w:r>
+            <w:proofErr w:type="spellEnd"/>
+            <w:r>
+              <w:rPr>
+                <w:rStyle w:val="RTiSWDocLiteralText"/>
+              </w:rPr>
+              <w:t>=</w:t>
+            </w:r>
+            <w:proofErr w:type="spellStart"/>
+            <w:r>
+              <w:rPr>
+                <w:rStyle w:val="RTiSWDocLiteralText"/>
+              </w:rPr>
+              <w:t>DateTime</w:t>
+            </w:r>
+            <w:proofErr w:type="spellEnd"/>
+            <w:r>
+              <w:rPr>
+                <w:rStyle w:val="RTiSWDocLiteralText"/>
+              </w:rPr>
+              <w:t>(2010,10,1,12,30)</w:t>
             </w:r>
           </w:p>
         </w:tc>
@@ -700,6 +804,7 @@
       <w:pPr>
         <w:pStyle w:val="RTiSWDocNote"/>
       </w:pPr>
+      <w:proofErr w:type="spellStart"/>
       <w:r>
         <w:t>Write</w:t>
       </w:r>
@@ -709,11 +814,14 @@
       <w:r>
         <w:t>PropertiesToFile</w:t>
       </w:r>
+      <w:proofErr w:type="spellEnd"/>
     </w:p>
     <w:p>
       <w:pPr>
         <w:pStyle w:val="RTiSWDocFigureTableTitle"/>
       </w:pPr>
+      <w:proofErr w:type="spellStart"/>
+      <w:proofErr w:type="gramStart"/>
       <w:r>
         <w:t>Write</w:t>
       </w:r>
@@ -726,8 +834,13 @@
       <w:r>
         <w:t>iesToFile</w:t>
       </w:r>
-      <w:r>
-        <w:t>() Command Editor</w:t>
+      <w:proofErr w:type="spellEnd"/>
+      <w:r>
+        <w:t>(</w:t>
+      </w:r>
+      <w:proofErr w:type="gramEnd"/>
+      <w:r>
+        <w:t>) Command Editor</w:t>
       </w:r>
     </w:p>
     <w:p>
@@ -737,7 +850,7 @@
           <w:numId w:val="0"/>
         </w:numPr>
       </w:pPr>
-      <w:bookmarkStart w:id="3" w:name="replaceValue"/>
+      <w:bookmarkStart w:id="2" w:name="replaceValue"/>
     </w:p>
     <w:p/>
     <w:p/>
@@ -755,6 +868,8 @@
           <w:rStyle w:val="RTiSWDocLiteralText"/>
         </w:rPr>
       </w:pPr>
+      <w:proofErr w:type="spellStart"/>
+      <w:proofErr w:type="gramStart"/>
       <w:r>
         <w:rPr>
           <w:rStyle w:val="RTiSWDocLiteralText"/>
@@ -779,12 +894,14 @@
         </w:rPr>
         <w:t>iesToFile</w:t>
       </w:r>
+      <w:proofErr w:type="spellEnd"/>
       <w:r>
         <w:rPr>
           <w:rStyle w:val="RTiSWDocLiteralText"/>
         </w:rPr>
         <w:t>(</w:t>
       </w:r>
+      <w:proofErr w:type="gramEnd"/>
       <w:r>
         <w:rPr>
           <w:rStyle w:val="RTiSWDocLiteralText"/>
@@ -829,12 +946,6 @@
         <w:gridCol w:w="2070"/>
       </w:tblGrid>
       <w:tr>
-        <w:tblPrEx>
-          <w:tblCellMar>
-            <w:top w:w="0" w:type="dxa"/>
-            <w:bottom w:w="0" w:type="dxa"/>
-          </w:tblCellMar>
-        </w:tblPrEx>
         <w:trPr>
           <w:jc w:val="center"/>
         </w:trPr>
@@ -882,12 +993,6 @@
         </w:tc>
       </w:tr>
       <w:tr>
-        <w:tblPrEx>
-          <w:tblCellMar>
-            <w:top w:w="0" w:type="dxa"/>
-            <w:bottom w:w="0" w:type="dxa"/>
-          </w:tblCellMar>
-        </w:tblPrEx>
         <w:trPr>
           <w:jc w:val="center"/>
         </w:trPr>
@@ -901,12 +1006,14 @@
                 <w:rStyle w:val="RTiSWDocLiteralText"/>
               </w:rPr>
             </w:pPr>
+            <w:proofErr w:type="spellStart"/>
             <w:r>
               <w:rPr>
                 <w:rStyle w:val="RTiSWDocLiteralText"/>
               </w:rPr>
               <w:t>TSList</w:t>
             </w:r>
+            <w:proofErr w:type="spellEnd"/>
           </w:p>
         </w:tc>
         <w:tc>
@@ -925,14 +1032,24 @@
                 <w:numId w:val="3"/>
               </w:numPr>
             </w:pPr>
+            <w:proofErr w:type="spellStart"/>
             <w:r>
               <w:rPr>
                 <w:rStyle w:val="RTiSWDocLiteralText"/>
               </w:rPr>
               <w:t>AllMatchingTSID</w:t>
             </w:r>
-            <w:r>
-              <w:t xml:space="preserve"> – all time series that match the </w:t>
+            <w:proofErr w:type="spellEnd"/>
+            <w:r>
+              <w:t xml:space="preserve"> – </w:t>
+            </w:r>
+            <w:proofErr w:type="spellStart"/>
+            <w:r>
+              <w:t>all time</w:t>
+            </w:r>
+            <w:proofErr w:type="spellEnd"/>
+            <w:r>
+              <w:t xml:space="preserve"> series that match the </w:t>
             </w:r>
             <w:r>
               <w:rPr>
@@ -951,14 +1068,24 @@
                 <w:numId w:val="3"/>
               </w:numPr>
             </w:pPr>
+            <w:proofErr w:type="spellStart"/>
             <w:r>
               <w:rPr>
                 <w:rStyle w:val="RTiSWDocLiteralText"/>
               </w:rPr>
               <w:t>AllTS</w:t>
             </w:r>
-            <w:r>
-              <w:t xml:space="preserve"> – all time series before the command.</w:t>
+            <w:proofErr w:type="spellEnd"/>
+            <w:r>
+              <w:t xml:space="preserve"> – </w:t>
+            </w:r>
+            <w:proofErr w:type="spellStart"/>
+            <w:r>
+              <w:t>all time</w:t>
+            </w:r>
+            <w:proofErr w:type="spellEnd"/>
+            <w:r>
+              <w:t xml:space="preserve"> series before the command.</w:t>
             </w:r>
           </w:p>
           <w:p>
@@ -968,14 +1095,24 @@
                 <w:numId w:val="3"/>
               </w:numPr>
             </w:pPr>
+            <w:proofErr w:type="spellStart"/>
             <w:r>
               <w:rPr>
                 <w:rStyle w:val="RTiSWDocLiteralText"/>
               </w:rPr>
               <w:t>EnsembleID</w:t>
             </w:r>
-            <w:r>
-              <w:t xml:space="preserve"> – all time series in the ensemble will be modified.</w:t>
+            <w:proofErr w:type="spellEnd"/>
+            <w:r>
+              <w:t xml:space="preserve"> – </w:t>
+            </w:r>
+            <w:proofErr w:type="spellStart"/>
+            <w:r>
+              <w:t>all time</w:t>
+            </w:r>
+            <w:proofErr w:type="spellEnd"/>
+            <w:r>
+              <w:t xml:space="preserve"> series in the ensemble will be modified.</w:t>
             </w:r>
           </w:p>
           <w:p>
@@ -985,6 +1122,7 @@
                 <w:numId w:val="3"/>
               </w:numPr>
             </w:pPr>
+            <w:proofErr w:type="spellStart"/>
             <w:r>
               <w:rPr>
                 <w:rStyle w:val="RTiSWDocLiteralText"/>
@@ -997,6 +1135,7 @@
               </w:rPr>
               <w:t>MatchingTSID</w:t>
             </w:r>
+            <w:proofErr w:type="spellEnd"/>
             <w:r>
               <w:t xml:space="preserve"> – the first time series that matches the </w:t>
             </w:r>
@@ -1017,6 +1156,7 @@
                 <w:numId w:val="3"/>
               </w:numPr>
             </w:pPr>
+            <w:proofErr w:type="spellStart"/>
             <w:r>
               <w:rPr>
                 <w:rStyle w:val="RTiSWDocLiteralText"/>
@@ -1029,6 +1169,7 @@
               </w:rPr>
               <w:t>MatchingTSID</w:t>
             </w:r>
+            <w:proofErr w:type="spellEnd"/>
             <w:r>
               <w:t xml:space="preserve"> – the last time series that matches the </w:t>
             </w:r>
@@ -1049,20 +1190,38 @@
                 <w:numId w:val="3"/>
               </w:numPr>
             </w:pPr>
+            <w:proofErr w:type="spellStart"/>
             <w:r>
               <w:rPr>
                 <w:rStyle w:val="RTiSWDocLiteralText"/>
               </w:rPr>
               <w:t>SelectedTS</w:t>
             </w:r>
+            <w:proofErr w:type="spellEnd"/>
             <w:r>
               <w:t xml:space="preserve"> – the time series are those selected with the </w:t>
             </w:r>
-            <w:r>
-              <w:rPr>
-                <w:rStyle w:val="RTiSWDocLiteralText"/>
-              </w:rPr>
-              <w:t>SelectTimeSeries()</w:t>
+            <w:proofErr w:type="spellStart"/>
+            <w:proofErr w:type="gramStart"/>
+            <w:r>
+              <w:rPr>
+                <w:rStyle w:val="RTiSWDocLiteralText"/>
+              </w:rPr>
+              <w:t>SelectTimeSeries</w:t>
+            </w:r>
+            <w:proofErr w:type="spellEnd"/>
+            <w:r>
+              <w:rPr>
+                <w:rStyle w:val="RTiSWDocLiteralText"/>
+              </w:rPr>
+              <w:t>(</w:t>
+            </w:r>
+            <w:proofErr w:type="gramEnd"/>
+            <w:r>
+              <w:rPr>
+                <w:rStyle w:val="RTiSWDocLiteralText"/>
+              </w:rPr>
+              <w:t>)</w:t>
             </w:r>
             <w:r>
               <w:t xml:space="preserve"> command.</w:t>
@@ -1079,22 +1238,18 @@
                 <w:rStyle w:val="RTiSWDocLiteralText"/>
               </w:rPr>
             </w:pPr>
+            <w:proofErr w:type="spellStart"/>
             <w:r>
               <w:rPr>
                 <w:rStyle w:val="RTiSWDocLiteralText"/>
               </w:rPr>
               <w:t>AllTS</w:t>
             </w:r>
+            <w:proofErr w:type="spellEnd"/>
           </w:p>
         </w:tc>
       </w:tr>
       <w:tr>
-        <w:tblPrEx>
-          <w:tblCellMar>
-            <w:top w:w="0" w:type="dxa"/>
-            <w:bottom w:w="0" w:type="dxa"/>
-          </w:tblCellMar>
-        </w:tblPrEx>
         <w:trPr>
           <w:jc w:val="center"/>
         </w:trPr>
@@ -1149,22 +1304,24 @@
             <w:r>
               <w:t xml:space="preserve">Required when </w:t>
             </w:r>
-            <w:r>
-              <w:rPr>
-                <w:rStyle w:val="RTiSWDocLiteralText"/>
-              </w:rPr>
-              <w:t>TSList=*TSID</w:t>
+            <w:proofErr w:type="spellStart"/>
+            <w:r>
+              <w:rPr>
+                <w:rStyle w:val="RTiSWDocLiteralText"/>
+              </w:rPr>
+              <w:t>TSList</w:t>
+            </w:r>
+            <w:proofErr w:type="spellEnd"/>
+            <w:r>
+              <w:rPr>
+                <w:rStyle w:val="RTiSWDocLiteralText"/>
+              </w:rPr>
+              <w:t>=*TSID</w:t>
             </w:r>
           </w:p>
         </w:tc>
       </w:tr>
       <w:tr>
-        <w:tblPrEx>
-          <w:tblCellMar>
-            <w:top w:w="0" w:type="dxa"/>
-            <w:bottom w:w="0" w:type="dxa"/>
-          </w:tblCellMar>
-        </w:tblPrEx>
         <w:trPr>
           <w:jc w:val="center"/>
         </w:trPr>
@@ -1178,12 +1335,14 @@
                 <w:rStyle w:val="RTiSWDocLiteralText"/>
               </w:rPr>
             </w:pPr>
+            <w:proofErr w:type="spellStart"/>
             <w:r>
               <w:rPr>
                 <w:rStyle w:val="RTiSWDocLiteralText"/>
               </w:rPr>
               <w:t>EnsembleID</w:t>
             </w:r>
+            <w:proofErr w:type="spellEnd"/>
           </w:p>
         </w:tc>
         <w:tc>
@@ -1221,11 +1380,19 @@
               </w:rPr>
               <w:t xml:space="preserve"> </w:t>
             </w:r>
-            <w:r>
-              <w:rPr>
-                <w:rStyle w:val="RTiSWDocLiteralText"/>
-              </w:rPr>
-              <w:t>TSList=</w:t>
+            <w:proofErr w:type="spellStart"/>
+            <w:r>
+              <w:rPr>
+                <w:rStyle w:val="RTiSWDocLiteralText"/>
+              </w:rPr>
+              <w:t>TSList</w:t>
+            </w:r>
+            <w:proofErr w:type="spellEnd"/>
+            <w:r>
+              <w:rPr>
+                <w:rStyle w:val="RTiSWDocLiteralText"/>
+              </w:rPr>
+              <w:t>=</w:t>
             </w:r>
             <w:r>
               <w:rPr>
@@ -1233,6 +1400,7 @@
               </w:rPr>
               <w:t xml:space="preserve"> </w:t>
             </w:r>
+            <w:proofErr w:type="spellStart"/>
             <w:r>
               <w:rPr>
                 <w:rStyle w:val="RTiSWDocLiteralText"/>
@@ -1245,6 +1413,7 @@
               </w:rPr>
               <w:t>nsembleID</w:t>
             </w:r>
+            <w:proofErr w:type="spellEnd"/>
             <w:r>
               <w:rPr>
                 <w:rStyle w:val="RTiSWDocLiteralText"/>
@@ -1255,12 +1424,6 @@
         </w:tc>
       </w:tr>
       <w:tr>
-        <w:tblPrEx>
-          <w:tblCellMar>
-            <w:top w:w="0" w:type="dxa"/>
-            <w:bottom w:w="0" w:type="dxa"/>
-          </w:tblCellMar>
-        </w:tblPrEx>
         <w:trPr>
           <w:jc w:val="center"/>
         </w:trPr>
@@ -1274,12 +1437,14 @@
                 <w:rStyle w:val="RTiSWDocLiteralText"/>
               </w:rPr>
             </w:pPr>
+            <w:proofErr w:type="spellStart"/>
             <w:r>
               <w:rPr>
                 <w:rStyle w:val="RTiSWDocLiteralText"/>
               </w:rPr>
               <w:t>OutputFile</w:t>
             </w:r>
+            <w:proofErr w:type="spellEnd"/>
           </w:p>
         </w:tc>
         <w:tc>
@@ -1304,12 +1469,6 @@
         </w:tc>
       </w:tr>
       <w:tr>
-        <w:tblPrEx>
-          <w:tblCellMar>
-            <w:top w:w="0" w:type="dxa"/>
-            <w:bottom w:w="0" w:type="dxa"/>
-          </w:tblCellMar>
-        </w:tblPrEx>
         <w:trPr>
           <w:jc w:val="center"/>
         </w:trPr>
@@ -1340,7 +1499,13 @@
               <w:rPr>
                 <w:rStyle w:val="RTiSWDocLiteralText"/>
               </w:rPr>
-              <w:t>Property</w:t>
+              <w:t>Propert</w:t>
+            </w:r>
+            <w:r>
+              <w:rPr>
+                <w:rStyle w:val="RTiSWDocLiteralText"/>
+              </w:rPr>
+              <w:t>ies</w:t>
             </w:r>
           </w:p>
         </w:tc>
@@ -1359,10 +1524,7 @@
               <w:t>*</w:t>
             </w:r>
             <w:r>
-              <w:t xml:space="preserve"> wildcard can be used to indicate multiple properties.  </w:t>
-            </w:r>
-            <w:r>
-              <w:t>Currently only user-defined properties are written.</w:t>
+              <w:t xml:space="preserve"> wildcard can be used to indicate multiple properties.  Currently only user-defined properties are written.</w:t>
             </w:r>
           </w:p>
         </w:tc>
@@ -1372,18 +1534,20 @@
           </w:tcPr>
           <w:p>
             <w:r>
-              <w:t>If not specified, all time series properties will be written.</w:t>
+              <w:t xml:space="preserve">If not specified, </w:t>
+            </w:r>
+            <w:proofErr w:type="spellStart"/>
+            <w:r>
+              <w:t>all time</w:t>
+            </w:r>
+            <w:proofErr w:type="spellEnd"/>
+            <w:r>
+              <w:t xml:space="preserve"> series properties will be written.</w:t>
             </w:r>
           </w:p>
         </w:tc>
       </w:tr>
       <w:tr>
-        <w:tblPrEx>
-          <w:tblCellMar>
-            <w:top w:w="0" w:type="dxa"/>
-            <w:bottom w:w="0" w:type="dxa"/>
-          </w:tblCellMar>
-        </w:tblPrEx>
         <w:trPr>
           <w:jc w:val="center"/>
         </w:trPr>
@@ -1397,12 +1561,14 @@
                 <w:rStyle w:val="RTiSWDocLiteralText"/>
               </w:rPr>
             </w:pPr>
+            <w:proofErr w:type="spellStart"/>
             <w:r>
               <w:rPr>
                 <w:rStyle w:val="RTiSWDocLiteralText"/>
               </w:rPr>
               <w:t>WriteMode</w:t>
             </w:r>
+            <w:proofErr w:type="spellEnd"/>
           </w:p>
         </w:tc>
         <w:tc>
@@ -1501,12 +1667,6 @@
         </w:tc>
       </w:tr>
       <w:tr>
-        <w:tblPrEx>
-          <w:tblCellMar>
-            <w:top w:w="0" w:type="dxa"/>
-            <w:bottom w:w="0" w:type="dxa"/>
-          </w:tblCellMar>
-        </w:tblPrEx>
         <w:trPr>
           <w:jc w:val="center"/>
         </w:trPr>
@@ -1520,12 +1680,14 @@
                 <w:rStyle w:val="RTiSWDocLiteralText"/>
               </w:rPr>
             </w:pPr>
+            <w:proofErr w:type="spellStart"/>
             <w:r>
               <w:rPr>
                 <w:rStyle w:val="RTiSWDocLiteralText"/>
               </w:rPr>
               <w:t>FileFormat</w:t>
             </w:r>
+            <w:proofErr w:type="spellEnd"/>
           </w:p>
         </w:tc>
         <w:tc>
@@ -1556,12 +1718,14 @@
                 <w:rStyle w:val="RTiSWDocLiteralText"/>
               </w:rPr>
             </w:pPr>
+            <w:proofErr w:type="spellStart"/>
             <w:r>
               <w:rPr>
                 <w:rStyle w:val="RTiSWDocLiteralText"/>
               </w:rPr>
               <w:t>NameValue</w:t>
             </w:r>
+            <w:proofErr w:type="spellEnd"/>
           </w:p>
           <w:p>
             <w:pPr>
@@ -1573,12 +1737,14 @@
                 <w:rStyle w:val="RTiSWDocLiteralText"/>
               </w:rPr>
             </w:pPr>
+            <w:proofErr w:type="spellStart"/>
             <w:r>
               <w:rPr>
                 <w:rStyle w:val="RTiSWDocLiteralText"/>
               </w:rPr>
               <w:t>NameTypeValue</w:t>
             </w:r>
+            <w:proofErr w:type="spellEnd"/>
           </w:p>
           <w:p>
             <w:pPr>
@@ -1590,12 +1756,14 @@
                 <w:rStyle w:val="RTiSWDocLiteralText"/>
               </w:rPr>
             </w:pPr>
+            <w:proofErr w:type="spellStart"/>
             <w:r>
               <w:rPr>
                 <w:rStyle w:val="RTiSWDocLiteralText"/>
               </w:rPr>
               <w:t>NameTypeValuePython</w:t>
             </w:r>
+            <w:proofErr w:type="spellEnd"/>
           </w:p>
         </w:tc>
         <w:tc>
@@ -1608,22 +1776,18 @@
                 <w:rStyle w:val="RTiSWDocLiteralText"/>
               </w:rPr>
             </w:pPr>
+            <w:proofErr w:type="spellStart"/>
             <w:r>
               <w:rPr>
                 <w:rStyle w:val="RTiSWDocLiteralText"/>
               </w:rPr>
               <w:t>NameValue</w:t>
             </w:r>
+            <w:proofErr w:type="spellEnd"/>
           </w:p>
         </w:tc>
       </w:tr>
       <w:tr>
-        <w:tblPrEx>
-          <w:tblCellMar>
-            <w:top w:w="0" w:type="dxa"/>
-            <w:bottom w:w="0" w:type="dxa"/>
-          </w:tblCellMar>
-        </w:tblPrEx>
         <w:trPr>
           <w:jc w:val="center"/>
         </w:trPr>
@@ -1637,12 +1801,14 @@
                 <w:rStyle w:val="RTiSWDocLiteralText"/>
               </w:rPr>
             </w:pPr>
+            <w:proofErr w:type="spellStart"/>
             <w:r>
               <w:rPr>
                 <w:rStyle w:val="RTiSWDocLiteralText"/>
               </w:rPr>
               <w:t>SortOrder</w:t>
             </w:r>
+            <w:proofErr w:type="spellEnd"/>
           </w:p>
         </w:tc>
         <w:tc>
@@ -1726,12 +1892,17 @@
               <w:t>None</w:t>
             </w:r>
             <w:r>
-              <w:t xml:space="preserve"> – order depends on order in processor.</w:t>
+              <w:t xml:space="preserve"> – order depends on order in pro</w:t>
+            </w:r>
+            <w:bookmarkStart w:id="3" w:name="_GoBack"/>
+            <w:bookmarkEnd w:id="3"/>
+            <w:r>
+              <w:t>cessor.</w:t>
             </w:r>
           </w:p>
         </w:tc>
       </w:tr>
-      <w:bookmarkEnd w:id="3"/>
+      <w:bookmarkEnd w:id="2"/>
     </w:tbl>
     <w:p>
       <w:pPr>
@@ -1786,6 +1957,8 @@
     <w:r>
       <w:t xml:space="preserve">Command Reference – </w:t>
     </w:r>
+    <w:proofErr w:type="spellStart"/>
+    <w:proofErr w:type="gramStart"/>
     <w:r>
       <w:t>Write</w:t>
     </w:r>
@@ -1798,8 +1971,13 @@
     <w:r>
       <w:t>iesToFile</w:t>
     </w:r>
-    <w:r>
-      <w:t xml:space="preserve">() - </w:t>
+    <w:proofErr w:type="spellEnd"/>
+    <w:r>
+      <w:t>(</w:t>
+    </w:r>
+    <w:proofErr w:type="gramEnd"/>
+    <w:r>
+      <w:t xml:space="preserve">) - </w:t>
     </w:r>
     <w:r>
       <w:fldChar w:fldCharType="begin"/>
@@ -1839,7 +2017,20 @@
     </w:r>
     <w:r>
       <w:tab/>
-      <w:t xml:space="preserve">Command Reference – setOutputPeriod() - </w:t>
+      <w:t xml:space="preserve">Command Reference – </w:t>
+    </w:r>
+    <w:proofErr w:type="spellStart"/>
+    <w:proofErr w:type="gramStart"/>
+    <w:r>
+      <w:t>setOutputPeriod</w:t>
+    </w:r>
+    <w:proofErr w:type="spellEnd"/>
+    <w:r>
+      <w:t>(</w:t>
+    </w:r>
+    <w:proofErr w:type="gramEnd"/>
+    <w:r>
+      <w:t xml:space="preserve">) - </w:t>
     </w:r>
     <w:r>
       <w:fldChar w:fldCharType="begin"/>
@@ -1876,6 +2067,8 @@
       <w:tab/>
       <w:t xml:space="preserve">Command Reference – </w:t>
     </w:r>
+    <w:proofErr w:type="spellStart"/>
+    <w:proofErr w:type="gramStart"/>
     <w:r>
       <w:t>Write</w:t>
     </w:r>
@@ -1888,8 +2081,13 @@
     <w:r>
       <w:t>iesToFile</w:t>
     </w:r>
-    <w:r>
-      <w:t xml:space="preserve">() - </w:t>
+    <w:proofErr w:type="spellEnd"/>
+    <w:r>
+      <w:t>(</w:t>
+    </w:r>
+    <w:proofErr w:type="gramEnd"/>
+    <w:r>
+      <w:t xml:space="preserve">) - </w:t>
     </w:r>
     <w:r>
       <w:fldChar w:fldCharType="begin"/>
@@ -1938,6 +2136,8 @@
     <w:pPr>
       <w:pStyle w:val="RTiSWDocHeader"/>
     </w:pPr>
+    <w:proofErr w:type="spellStart"/>
+    <w:proofErr w:type="gramStart"/>
     <w:r>
       <w:t>Write</w:t>
     </w:r>
@@ -1947,8 +2147,13 @@
     <w:r>
       <w:t>PropertiesToFile</w:t>
     </w:r>
-    <w:r>
-      <w:t>() Command</w:t>
+    <w:proofErr w:type="spellEnd"/>
+    <w:r>
+      <w:t>(</w:t>
+    </w:r>
+    <w:proofErr w:type="gramEnd"/>
+    <w:r>
+      <w:t>) Command</w:t>
     </w:r>
     <w:r>
       <w:tab/>
@@ -1980,7 +2185,19 @@
     </w:r>
     <w:r>
       <w:tab/>
-      <w:t>setOutputPeriod() Command</w:t>
+    </w:r>
+    <w:proofErr w:type="spellStart"/>
+    <w:proofErr w:type="gramStart"/>
+    <w:r>
+      <w:t>setOutputPeriod</w:t>
+    </w:r>
+    <w:proofErr w:type="spellEnd"/>
+    <w:r>
+      <w:t>(</w:t>
+    </w:r>
+    <w:proofErr w:type="gramEnd"/>
+    <w:r>
+      <w:t>) Command</w:t>
     </w:r>
   </w:p>
 </w:hdr>
@@ -2809,6 +3026,50 @@
     <w:lsdException w:name="Subtitle" w:qFormat="1"/>
     <w:lsdException w:name="Strong" w:qFormat="1"/>
     <w:lsdException w:name="Emphasis" w:qFormat="1"/>
+    <w:lsdException w:name="Normal Table" w:semiHidden="1" w:unhideWhenUsed="1"/>
+    <w:lsdException w:name="Table Simple 1" w:semiHidden="1" w:unhideWhenUsed="1"/>
+    <w:lsdException w:name="Table Simple 2" w:semiHidden="1" w:unhideWhenUsed="1"/>
+    <w:lsdException w:name="Table Simple 3" w:semiHidden="1" w:unhideWhenUsed="1"/>
+    <w:lsdException w:name="Table Classic 1" w:semiHidden="1" w:unhideWhenUsed="1"/>
+    <w:lsdException w:name="Table Classic 2" w:semiHidden="1" w:unhideWhenUsed="1"/>
+    <w:lsdException w:name="Table Classic 3" w:semiHidden="1" w:unhideWhenUsed="1"/>
+    <w:lsdException w:name="Table Classic 4" w:semiHidden="1" w:unhideWhenUsed="1"/>
+    <w:lsdException w:name="Table Colorful 1" w:semiHidden="1" w:unhideWhenUsed="1"/>
+    <w:lsdException w:name="Table Colorful 2" w:semiHidden="1" w:unhideWhenUsed="1"/>
+    <w:lsdException w:name="Table Colorful 3" w:semiHidden="1" w:unhideWhenUsed="1"/>
+    <w:lsdException w:name="Table Columns 1" w:semiHidden="1" w:unhideWhenUsed="1"/>
+    <w:lsdException w:name="Table Columns 2" w:semiHidden="1" w:unhideWhenUsed="1"/>
+    <w:lsdException w:name="Table Columns 3" w:semiHidden="1" w:unhideWhenUsed="1"/>
+    <w:lsdException w:name="Table Columns 4" w:semiHidden="1" w:unhideWhenUsed="1"/>
+    <w:lsdException w:name="Table Columns 5" w:semiHidden="1" w:unhideWhenUsed="1"/>
+    <w:lsdException w:name="Table Grid 1" w:semiHidden="1" w:unhideWhenUsed="1"/>
+    <w:lsdException w:name="Table Grid 2" w:semiHidden="1" w:unhideWhenUsed="1"/>
+    <w:lsdException w:name="Table Grid 3" w:semiHidden="1" w:unhideWhenUsed="1"/>
+    <w:lsdException w:name="Table Grid 4" w:semiHidden="1" w:unhideWhenUsed="1"/>
+    <w:lsdException w:name="Table Grid 5" w:semiHidden="1" w:unhideWhenUsed="1"/>
+    <w:lsdException w:name="Table Grid 6" w:semiHidden="1" w:unhideWhenUsed="1"/>
+    <w:lsdException w:name="Table Grid 7" w:semiHidden="1" w:unhideWhenUsed="1"/>
+    <w:lsdException w:name="Table Grid 8" w:semiHidden="1" w:unhideWhenUsed="1"/>
+    <w:lsdException w:name="Table List 1" w:semiHidden="1" w:unhideWhenUsed="1"/>
+    <w:lsdException w:name="Table List 2" w:semiHidden="1" w:unhideWhenUsed="1"/>
+    <w:lsdException w:name="Table List 3" w:semiHidden="1" w:unhideWhenUsed="1"/>
+    <w:lsdException w:name="Table List 4" w:semiHidden="1" w:unhideWhenUsed="1"/>
+    <w:lsdException w:name="Table List 5" w:semiHidden="1" w:unhideWhenUsed="1"/>
+    <w:lsdException w:name="Table List 6" w:semiHidden="1" w:unhideWhenUsed="1"/>
+    <w:lsdException w:name="Table List 7" w:semiHidden="1" w:unhideWhenUsed="1"/>
+    <w:lsdException w:name="Table List 8" w:semiHidden="1" w:unhideWhenUsed="1"/>
+    <w:lsdException w:name="Table 3D effects 1" w:semiHidden="1" w:unhideWhenUsed="1"/>
+    <w:lsdException w:name="Table 3D effects 2" w:semiHidden="1" w:unhideWhenUsed="1"/>
+    <w:lsdException w:name="Table 3D effects 3" w:semiHidden="1" w:unhideWhenUsed="1"/>
+    <w:lsdException w:name="Table Contemporary" w:semiHidden="1" w:unhideWhenUsed="1"/>
+    <w:lsdException w:name="Table Elegant" w:semiHidden="1" w:unhideWhenUsed="1"/>
+    <w:lsdException w:name="Table Professional" w:semiHidden="1" w:unhideWhenUsed="1"/>
+    <w:lsdException w:name="Table Subtle 1" w:semiHidden="1" w:unhideWhenUsed="1"/>
+    <w:lsdException w:name="Table Subtle 2" w:semiHidden="1" w:unhideWhenUsed="1"/>
+    <w:lsdException w:name="Table Web 1" w:semiHidden="1" w:unhideWhenUsed="1"/>
+    <w:lsdException w:name="Table Web 2" w:semiHidden="1" w:unhideWhenUsed="1"/>
+    <w:lsdException w:name="Table Web 3" w:semiHidden="1" w:unhideWhenUsed="1"/>
+    <w:lsdException w:name="Table Theme" w:semiHidden="1" w:unhideWhenUsed="1"/>
     <w:lsdException w:name="Placeholder Text" w:semiHidden="1" w:uiPriority="99"/>
     <w:lsdException w:name="No Spacing" w:uiPriority="1" w:qFormat="1"/>
     <w:lsdException w:name="Light Shading" w:uiPriority="60"/>
@@ -3157,11 +3418,15 @@
   </w:style>
   <w:style w:type="character" w:default="1" w:styleId="DefaultParagraphFont">
     <w:name w:val="Default Paragraph Font"/>
+    <w:uiPriority w:val="1"/>
     <w:semiHidden/>
+    <w:unhideWhenUsed/>
   </w:style>
   <w:style w:type="table" w:default="1" w:styleId="TableNormal">
     <w:name w:val="Normal Table"/>
+    <w:uiPriority w:val="99"/>
     <w:semiHidden/>
+    <w:unhideWhenUsed/>
     <w:tblPr>
       <w:tblInd w:w="0" w:type="dxa"/>
       <w:tblCellMar>
@@ -3174,7 +3439,9 @@
   </w:style>
   <w:style w:type="numbering" w:default="1" w:styleId="NoList">
     <w:name w:val="No List"/>
+    <w:uiPriority w:val="99"/>
     <w:semiHidden/>
+    <w:unhideWhenUsed/>
   </w:style>
   <w:style w:type="paragraph" w:customStyle="1" w:styleId="RTiSWDocChapterSubtitle">
     <w:name w:val="RTi SW Doc Chapter Subtitle"/>
